--- a/templates/10b Berita Acara Pembukaan Penawaran.docx
+++ b/templates/10b Berita Acara Pembukaan Penawaran.docx
@@ -178,7 +178,27 @@
           <w:sz w:val="24"/>
           <w:szCs w:val="24"/>
         </w:rPr>
-        <w:t>#1#</w:t>
+        <w:t>#</w:t>
+      </w:r>
+      <w:proofErr w:type="spellStart"/>
+      <w:r>
+        <w:rPr>
+          <w:rFonts w:ascii="Arial" w:hAnsi="Arial" w:cs="Arial"/>
+          <w:b/>
+          <w:sz w:val="24"/>
+          <w:szCs w:val="24"/>
+        </w:rPr>
+        <w:t>nomorba</w:t>
+      </w:r>
+      <w:proofErr w:type="spellEnd"/>
+      <w:r>
+        <w:rPr>
+          <w:rFonts w:ascii="Arial" w:hAnsi="Arial" w:cs="Arial"/>
+          <w:b/>
+          <w:sz w:val="24"/>
+          <w:szCs w:val="24"/>
+        </w:rPr>
+        <w:t>#</w:t>
       </w:r>
     </w:p>
     <w:p>
@@ -242,7 +262,27 @@
           <w:sz w:val="24"/>
           <w:szCs w:val="24"/>
         </w:rPr>
-        <w:t>#2#</w:t>
+        <w:t>#</w:t>
+      </w:r>
+      <w:proofErr w:type="spellStart"/>
+      <w:r>
+        <w:rPr>
+          <w:rFonts w:ascii="Arial" w:hAnsi="Arial" w:cs="Arial"/>
+          <w:b/>
+          <w:sz w:val="24"/>
+          <w:szCs w:val="24"/>
+        </w:rPr>
+        <w:t>namapengadaan</w:t>
+      </w:r>
+      <w:proofErr w:type="spellEnd"/>
+      <w:r>
+        <w:rPr>
+          <w:rFonts w:ascii="Arial" w:hAnsi="Arial" w:cs="Arial"/>
+          <w:b/>
+          <w:sz w:val="24"/>
+          <w:szCs w:val="24"/>
+        </w:rPr>
+        <w:t>#</w:t>
       </w:r>
     </w:p>
     <w:p>
@@ -276,7 +316,25 @@
           <w:sz w:val="24"/>
           <w:szCs w:val="24"/>
         </w:rPr>
-        <w:t>#3#</w:t>
+        <w:t>#</w:t>
+      </w:r>
+      <w:proofErr w:type="spellStart"/>
+      <w:r>
+        <w:rPr>
+          <w:rFonts w:ascii="Arial" w:hAnsi="Arial" w:cs="Arial"/>
+          <w:sz w:val="24"/>
+          <w:szCs w:val="24"/>
+        </w:rPr>
+        <w:t>hari</w:t>
+      </w:r>
+      <w:proofErr w:type="spellEnd"/>
+      <w:r>
+        <w:rPr>
+          <w:rFonts w:ascii="Arial" w:hAnsi="Arial" w:cs="Arial"/>
+          <w:sz w:val="24"/>
+          <w:szCs w:val="24"/>
+        </w:rPr>
+        <w:t>#</w:t>
       </w:r>
       <w:r>
         <w:rPr>
@@ -302,7 +360,25 @@
           <w:sz w:val="24"/>
           <w:szCs w:val="24"/>
         </w:rPr>
-        <w:t>#4#</w:t>
+        <w:t>#</w:t>
+      </w:r>
+      <w:proofErr w:type="spellStart"/>
+      <w:r>
+        <w:rPr>
+          <w:rFonts w:ascii="Arial" w:hAnsi="Arial" w:cs="Arial"/>
+          <w:sz w:val="24"/>
+          <w:szCs w:val="24"/>
+        </w:rPr>
+        <w:t>tanggal</w:t>
+      </w:r>
+      <w:proofErr w:type="spellEnd"/>
+      <w:r>
+        <w:rPr>
+          <w:rFonts w:ascii="Arial" w:hAnsi="Arial" w:cs="Arial"/>
+          <w:sz w:val="24"/>
+          <w:szCs w:val="24"/>
+        </w:rPr>
+        <w:t>#</w:t>
       </w:r>
       <w:r>
         <w:rPr>
@@ -328,7 +404,15 @@
           <w:sz w:val="24"/>
           <w:szCs w:val="24"/>
         </w:rPr>
-        <w:t>#5#</w:t>
+        <w:t>#jam</w:t>
+      </w:r>
+      <w:r>
+        <w:rPr>
+          <w:rFonts w:ascii="Arial" w:hAnsi="Arial" w:cs="Arial"/>
+          <w:sz w:val="24"/>
+          <w:szCs w:val="24"/>
+        </w:rPr>
+        <w:t>#</w:t>
       </w:r>
       <w:r>
         <w:rPr>
@@ -345,7 +429,25 @@
           <w:sz w:val="24"/>
           <w:szCs w:val="24"/>
         </w:rPr>
-        <w:t>#6#</w:t>
+        <w:t>#</w:t>
+      </w:r>
+      <w:proofErr w:type="spellStart"/>
+      <w:r>
+        <w:rPr>
+          <w:rFonts w:ascii="Arial" w:hAnsi="Arial" w:cs="Arial"/>
+          <w:sz w:val="24"/>
+          <w:szCs w:val="24"/>
+        </w:rPr>
+        <w:t>namapengadaan</w:t>
+      </w:r>
+      <w:proofErr w:type="spellEnd"/>
+      <w:r>
+        <w:rPr>
+          <w:rFonts w:ascii="Arial" w:hAnsi="Arial" w:cs="Arial"/>
+          <w:sz w:val="24"/>
+          <w:szCs w:val="24"/>
+        </w:rPr>
+        <w:t>#</w:t>
       </w:r>
       <w:r>
         <w:rPr>
@@ -362,7 +464,25 @@
           <w:sz w:val="24"/>
           <w:szCs w:val="24"/>
         </w:rPr>
-        <w:t>#7#</w:t>
+        <w:t>#</w:t>
+      </w:r>
+      <w:proofErr w:type="spellStart"/>
+      <w:r>
+        <w:rPr>
+          <w:rFonts w:ascii="Arial" w:hAnsi="Arial" w:cs="Arial"/>
+          <w:sz w:val="24"/>
+          <w:szCs w:val="24"/>
+        </w:rPr>
+        <w:t>norks</w:t>
+      </w:r>
+      <w:proofErr w:type="spellEnd"/>
+      <w:r>
+        <w:rPr>
+          <w:rFonts w:ascii="Arial" w:hAnsi="Arial" w:cs="Arial"/>
+          <w:sz w:val="24"/>
+          <w:szCs w:val="24"/>
+        </w:rPr>
+        <w:t>#</w:t>
       </w:r>
       <w:r>
         <w:rPr>
@@ -379,7 +499,25 @@
           <w:sz w:val="24"/>
           <w:szCs w:val="24"/>
         </w:rPr>
-        <w:t>#8#</w:t>
+        <w:t>#</w:t>
+      </w:r>
+      <w:proofErr w:type="spellStart"/>
+      <w:r>
+        <w:rPr>
+          <w:rFonts w:ascii="Arial" w:hAnsi="Arial" w:cs="Arial"/>
+          <w:sz w:val="24"/>
+          <w:szCs w:val="24"/>
+        </w:rPr>
+        <w:t>tanggalrks</w:t>
+      </w:r>
+      <w:proofErr w:type="spellEnd"/>
+      <w:r>
+        <w:rPr>
+          <w:rFonts w:ascii="Arial" w:hAnsi="Arial" w:cs="Arial"/>
+          <w:sz w:val="24"/>
+          <w:szCs w:val="24"/>
+        </w:rPr>
+        <w:t>#</w:t>
       </w:r>
       <w:r>
         <w:rPr>
@@ -998,18 +1136,10 @@
           <w:szCs w:val="24"/>
           <w:lang w:val="sv-SE"/>
         </w:rPr>
-        <w:t>PANITIA PENGADAAN BARANG/JASA</w:t>
-      </w:r>
-      <w:r>
-        <w:rPr>
-          <w:rFonts w:ascii="Arial" w:hAnsi="Arial" w:cs="Arial"/>
-          <w:b/>
-          <w:sz w:val="24"/>
-          <w:szCs w:val="24"/>
-          <w:lang w:val="id-ID"/>
-        </w:rPr>
-        <w:t>....</w:t>
-      </w:r>
+        <w:t xml:space="preserve">PANITIA </w:t>
+      </w:r>
+      <w:bookmarkStart w:id="0" w:name="_GoBack"/>
+      <w:bookmarkEnd w:id="0"/>
       <w:r>
         <w:rPr>
           <w:rFonts w:ascii="Arial" w:hAnsi="Arial" w:cs="Arial"/>
@@ -1018,7 +1148,7 @@
           <w:szCs w:val="24"/>
           <w:lang w:val="sv-SE"/>
         </w:rPr>
-        <w:t xml:space="preserve">  </w:t>
+        <w:t>#namapengadaan#</w:t>
       </w:r>
     </w:p>
     <w:p>
@@ -1445,6 +1575,7 @@
           <w:sz w:val="24"/>
           <w:szCs w:val="24"/>
         </w:rPr>
+        <w:lastRenderedPageBreak/>
         <mc:AlternateContent>
           <mc:Choice Requires="wps">
             <w:drawing>
@@ -1557,7 +1688,6 @@
           <w:szCs w:val="24"/>
           <w:lang w:val="sv-SE"/>
         </w:rPr>
-        <w:lastRenderedPageBreak/>
         <w:t>BERITA ACARA</w:t>
       </w:r>
     </w:p>
@@ -1619,7 +1749,23 @@
           <w:rFonts w:ascii="Arial" w:hAnsi="Arial" w:cs="Arial"/>
           <w:b/>
         </w:rPr>
-        <w:t>#1#</w:t>
+        <w:t>#</w:t>
+      </w:r>
+      <w:proofErr w:type="spellStart"/>
+      <w:r>
+        <w:rPr>
+          <w:rFonts w:ascii="Arial" w:hAnsi="Arial" w:cs="Arial"/>
+          <w:b/>
+        </w:rPr>
+        <w:t>nomorba</w:t>
+      </w:r>
+      <w:proofErr w:type="spellEnd"/>
+      <w:r>
+        <w:rPr>
+          <w:rFonts w:ascii="Arial" w:hAnsi="Arial" w:cs="Arial"/>
+          <w:b/>
+        </w:rPr>
+        <w:t>#</w:t>
       </w:r>
     </w:p>
     <w:p>
@@ -1682,7 +1828,27 @@
           <w:sz w:val="24"/>
           <w:szCs w:val="24"/>
         </w:rPr>
-        <w:t>#2#</w:t>
+        <w:t>#</w:t>
+      </w:r>
+      <w:proofErr w:type="spellStart"/>
+      <w:r>
+        <w:rPr>
+          <w:rFonts w:ascii="Arial" w:hAnsi="Arial" w:cs="Arial"/>
+          <w:b/>
+          <w:sz w:val="24"/>
+          <w:szCs w:val="24"/>
+        </w:rPr>
+        <w:t>namapengadaan</w:t>
+      </w:r>
+      <w:proofErr w:type="spellEnd"/>
+      <w:r>
+        <w:rPr>
+          <w:rFonts w:ascii="Arial" w:hAnsi="Arial" w:cs="Arial"/>
+          <w:b/>
+          <w:sz w:val="24"/>
+          <w:szCs w:val="24"/>
+        </w:rPr>
+        <w:t>#</w:t>
       </w:r>
     </w:p>
     <w:p>
@@ -1892,16 +2058,7 @@
           <w:rFonts w:ascii="Arial" w:hAnsi="Arial" w:cs="Arial"/>
           <w:lang w:val="it-IT"/>
         </w:rPr>
-        <w:t xml:space="preserve"> ..</w:t>
-      </w:r>
-      <w:bookmarkStart w:id="0" w:name="_GoBack"/>
-      <w:bookmarkEnd w:id="0"/>
-      <w:r>
-        <w:rPr>
-          <w:rFonts w:ascii="Arial" w:hAnsi="Arial" w:cs="Arial"/>
-          <w:lang w:val="it-IT"/>
-        </w:rPr>
-        <w:t xml:space="preserve">. </w:t>
+        <w:t xml:space="preserve"> ... </w:t>
       </w:r>
       <w:r>
         <w:rPr>
@@ -2056,9 +2213,22 @@
       <w:r>
         <w:rPr>
           <w:rFonts w:ascii="Arial" w:hAnsi="Arial" w:cs="Arial"/>
-          <w:lang w:val="id-ID"/>
-        </w:rPr>
-        <w:t>......................</w:t>
+        </w:rPr>
+        <w:t>#</w:t>
+      </w:r>
+      <w:proofErr w:type="spellStart"/>
+      <w:r>
+        <w:rPr>
+          <w:rFonts w:ascii="Arial" w:hAnsi="Arial" w:cs="Arial"/>
+        </w:rPr>
+        <w:t>ketua</w:t>
+      </w:r>
+      <w:proofErr w:type="spellEnd"/>
+      <w:r>
+        <w:rPr>
+          <w:rFonts w:ascii="Arial" w:hAnsi="Arial" w:cs="Arial"/>
+        </w:rPr>
+        <w:t>#</w:t>
       </w:r>
       <w:r>
         <w:rPr>
@@ -2100,9 +2270,22 @@
       <w:r>
         <w:rPr>
           <w:rFonts w:ascii="Arial" w:hAnsi="Arial" w:cs="Arial"/>
-          <w:lang w:val="id-ID"/>
-        </w:rPr>
-        <w:t>......................</w:t>
+        </w:rPr>
+        <w:t>#</w:t>
+      </w:r>
+      <w:proofErr w:type="spellStart"/>
+      <w:r>
+        <w:rPr>
+          <w:rFonts w:ascii="Arial" w:hAnsi="Arial" w:cs="Arial"/>
+        </w:rPr>
+        <w:t>sekretaris</w:t>
+      </w:r>
+      <w:proofErr w:type="spellEnd"/>
+      <w:r>
+        <w:rPr>
+          <w:rFonts w:ascii="Arial" w:hAnsi="Arial" w:cs="Arial"/>
+        </w:rPr>
+        <w:t>#</w:t>
       </w:r>
       <w:r>
         <w:rPr>
@@ -2144,9 +2327,8 @@
       <w:r>
         <w:rPr>
           <w:rFonts w:ascii="Arial" w:hAnsi="Arial" w:cs="Arial"/>
-          <w:lang w:val="id-ID"/>
-        </w:rPr>
-        <w:t>......................</w:t>
+        </w:rPr>
+        <w:t>#anggota1#</w:t>
       </w:r>
       <w:r>
         <w:rPr>
@@ -2195,9 +2377,8 @@
       <w:r>
         <w:rPr>
           <w:rFonts w:ascii="Arial" w:hAnsi="Arial" w:cs="Arial"/>
-          <w:lang w:val="id-ID"/>
-        </w:rPr>
-        <w:t>......................</w:t>
+        </w:rPr>
+        <w:t>#anggota2#</w:t>
       </w:r>
       <w:r>
         <w:rPr>
@@ -2567,23 +2748,7 @@
           <w:b/>
           <w:lang w:val="sv-SE"/>
         </w:rPr>
-        <w:t>PENGADAAN BARANG/JASA (</w:t>
-      </w:r>
-      <w:r>
-        <w:rPr>
-          <w:rFonts w:ascii="Arial" w:hAnsi="Arial" w:cs="Arial"/>
-          <w:b/>
-          <w:lang w:val="id-ID"/>
-        </w:rPr>
-        <w:t>.....</w:t>
-      </w:r>
-      <w:r>
-        <w:rPr>
-          <w:rFonts w:ascii="Arial" w:hAnsi="Arial" w:cs="Arial"/>
-          <w:b/>
-          <w:lang w:val="sv-SE"/>
-        </w:rPr>
-        <w:t>)</w:t>
+        <w:t>#nampengadaan#</w:t>
       </w:r>
     </w:p>
     <w:p>
@@ -2891,7 +3056,7 @@
           <v:imagedata r:id="rId1" o:title=""/>
           <w10:wrap type="topAndBottom"/>
         </v:shape>
-        <o:OLEObject Type="Embed" ProgID="PBrush" ShapeID="_x0000_s2049" DrawAspect="Content" ObjectID="_1433650385" r:id="rId2"/>
+        <o:OLEObject Type="Embed" ProgID="PBrush" ShapeID="_x0000_s2049" DrawAspect="Content" ObjectID="_1433700966" r:id="rId2"/>
       </w:pict>
     </w:r>
     <w:r>
@@ -2900,7 +3065,25 @@
         <w:b/>
         <w:sz w:val="20"/>
       </w:rPr>
-      <w:t>PT.  PLN  (Persero)</w:t>
+      <w:t>PT.  PLN  (</w:t>
+    </w:r>
+    <w:proofErr w:type="spellStart"/>
+    <w:r>
+      <w:rPr>
+        <w:rFonts w:ascii="Tahoma" w:hAnsi="Tahoma"/>
+        <w:b/>
+        <w:sz w:val="20"/>
+      </w:rPr>
+      <w:t>Persero</w:t>
+    </w:r>
+    <w:proofErr w:type="spellEnd"/>
+    <w:r>
+      <w:rPr>
+        <w:rFonts w:ascii="Tahoma" w:hAnsi="Tahoma"/>
+        <w:b/>
+        <w:sz w:val="20"/>
+      </w:rPr>
+      <w:t>)</w:t>
     </w:r>
     <w:r>
       <w:rPr>

--- a/templates/10b Berita Acara Pembukaan Penawaran.docx
+++ b/templates/10b Berita Acara Pembukaan Penawaran.docx
@@ -1138,8 +1138,6 @@
         </w:rPr>
         <w:t xml:space="preserve">PANITIA </w:t>
       </w:r>
-      <w:bookmarkStart w:id="0" w:name="_GoBack"/>
-      <w:bookmarkEnd w:id="0"/>
       <w:r>
         <w:rPr>
           <w:rFonts w:ascii="Arial" w:hAnsi="Arial" w:cs="Arial"/>
@@ -1876,7 +1874,21 @@
         <w:rPr>
           <w:rFonts w:ascii="Arial" w:hAnsi="Arial" w:cs="Arial"/>
         </w:rPr>
-        <w:t>#3#</w:t>
+        <w:t>#</w:t>
+      </w:r>
+      <w:proofErr w:type="spellStart"/>
+      <w:r>
+        <w:rPr>
+          <w:rFonts w:ascii="Arial" w:hAnsi="Arial" w:cs="Arial"/>
+        </w:rPr>
+        <w:t>hari</w:t>
+      </w:r>
+      <w:proofErr w:type="spellEnd"/>
+      <w:r>
+        <w:rPr>
+          <w:rFonts w:ascii="Arial" w:hAnsi="Arial" w:cs="Arial"/>
+        </w:rPr>
+        <w:t>#</w:t>
       </w:r>
       <w:r>
         <w:rPr>
@@ -1889,7 +1901,21 @@
         <w:rPr>
           <w:rFonts w:ascii="Arial" w:hAnsi="Arial" w:cs="Arial"/>
         </w:rPr>
-        <w:t>#4#</w:t>
+        <w:t>#</w:t>
+      </w:r>
+      <w:proofErr w:type="spellStart"/>
+      <w:r>
+        <w:rPr>
+          <w:rFonts w:ascii="Arial" w:hAnsi="Arial" w:cs="Arial"/>
+        </w:rPr>
+        <w:t>tanggal</w:t>
+      </w:r>
+      <w:proofErr w:type="spellEnd"/>
+      <w:r>
+        <w:rPr>
+          <w:rFonts w:ascii="Arial" w:hAnsi="Arial" w:cs="Arial"/>
+        </w:rPr>
+        <w:t>#</w:t>
       </w:r>
       <w:r>
         <w:rPr>
@@ -1902,7 +1928,19 @@
         <w:rPr>
           <w:rFonts w:ascii="Arial" w:hAnsi="Arial" w:cs="Arial"/>
         </w:rPr>
-        <w:t>#5#</w:t>
+        <w:t>#</w:t>
+      </w:r>
+      <w:r>
+        <w:rPr>
+          <w:rFonts w:ascii="Arial" w:hAnsi="Arial" w:cs="Arial"/>
+        </w:rPr>
+        <w:t>jam</w:t>
+      </w:r>
+      <w:r>
+        <w:rPr>
+          <w:rFonts w:ascii="Arial" w:hAnsi="Arial" w:cs="Arial"/>
+        </w:rPr>
+        <w:t>#</w:t>
       </w:r>
       <w:r>
         <w:rPr>
@@ -1926,7 +1964,25 @@
           <w:sz w:val="24"/>
           <w:szCs w:val="24"/>
         </w:rPr>
-        <w:t>#6#</w:t>
+        <w:t>#</w:t>
+      </w:r>
+      <w:proofErr w:type="spellStart"/>
+      <w:r>
+        <w:rPr>
+          <w:rFonts w:ascii="Arial" w:hAnsi="Arial" w:cs="Arial"/>
+          <w:sz w:val="24"/>
+          <w:szCs w:val="24"/>
+        </w:rPr>
+        <w:t>namapengadaan</w:t>
+      </w:r>
+      <w:proofErr w:type="spellEnd"/>
+      <w:r>
+        <w:rPr>
+          <w:rFonts w:ascii="Arial" w:hAnsi="Arial" w:cs="Arial"/>
+          <w:sz w:val="24"/>
+          <w:szCs w:val="24"/>
+        </w:rPr>
+        <w:t>#</w:t>
       </w:r>
       <w:r>
         <w:rPr>
@@ -1958,13 +2014,20 @@
           <w:rFonts w:ascii="Arial" w:hAnsi="Arial" w:cs="Arial"/>
           <w:lang w:val="sv-SE"/>
         </w:rPr>
-        <w:t xml:space="preserve"> #7#</w:t>
+        <w:t xml:space="preserve"> #norks</w:t>
       </w:r>
       <w:r>
         <w:rPr>
           <w:rFonts w:ascii="Arial" w:hAnsi="Arial" w:cs="Arial"/>
           <w:lang w:val="sv-SE"/>
         </w:rPr>
+        <w:t>#</w:t>
+      </w:r>
+      <w:r>
+        <w:rPr>
+          <w:rFonts w:ascii="Arial" w:hAnsi="Arial" w:cs="Arial"/>
+          <w:lang w:val="sv-SE"/>
+        </w:rPr>
         <w:t xml:space="preserve"> tanggal</w:t>
       </w:r>
       <w:r>
@@ -1978,7 +2041,21 @@
         <w:rPr>
           <w:rFonts w:ascii="Arial" w:hAnsi="Arial" w:cs="Arial"/>
         </w:rPr>
-        <w:t>#8#</w:t>
+        <w:t>#</w:t>
+      </w:r>
+      <w:r>
+        <w:rPr>
+          <w:rFonts w:ascii="Arial" w:hAnsi="Arial" w:cs="Arial"/>
+        </w:rPr>
+        <w:t>tanggalrks</w:t>
+      </w:r>
+      <w:bookmarkStart w:id="0" w:name="_GoBack"/>
+      <w:bookmarkEnd w:id="0"/>
+      <w:r>
+        <w:rPr>
+          <w:rFonts w:ascii="Arial" w:hAnsi="Arial" w:cs="Arial"/>
+        </w:rPr>
+        <w:t>#</w:t>
       </w:r>
       <w:r>
         <w:rPr>
@@ -3056,7 +3133,7 @@
           <v:imagedata r:id="rId1" o:title=""/>
           <w10:wrap type="topAndBottom"/>
         </v:shape>
-        <o:OLEObject Type="Embed" ProgID="PBrush" ShapeID="_x0000_s2049" DrawAspect="Content" ObjectID="_1433700966" r:id="rId2"/>
+        <o:OLEObject Type="Embed" ProgID="PBrush" ShapeID="_x0000_s2049" DrawAspect="Content" ObjectID="_1433709590" r:id="rId2"/>
       </w:pict>
     </w:r>
     <w:r>

--- a/templates/10b Berita Acara Pembukaan Penawaran.docx
+++ b/templates/10b Berita Acara Pembukaan Penawaran.docx
@@ -187,6 +187,7 @@
           <w:b/>
           <w:sz w:val="24"/>
           <w:szCs w:val="24"/>
+          <w:highlight w:val="yellow"/>
         </w:rPr>
         <w:t>nomorba</w:t>
       </w:r>
@@ -271,6 +272,7 @@
           <w:b/>
           <w:sz w:val="24"/>
           <w:szCs w:val="24"/>
+          <w:highlight w:val="yellow"/>
         </w:rPr>
         <w:t>namapengadaan</w:t>
       </w:r>
@@ -324,6 +326,7 @@
           <w:rFonts w:ascii="Arial" w:hAnsi="Arial" w:cs="Arial"/>
           <w:sz w:val="24"/>
           <w:szCs w:val="24"/>
+          <w:highlight w:val="yellow"/>
         </w:rPr>
         <w:t>hari</w:t>
       </w:r>
@@ -368,6 +371,7 @@
           <w:rFonts w:ascii="Arial" w:hAnsi="Arial" w:cs="Arial"/>
           <w:sz w:val="24"/>
           <w:szCs w:val="24"/>
+          <w:highlight w:val="yellow"/>
         </w:rPr>
         <w:t>tanggal</w:t>
       </w:r>
@@ -404,7 +408,16 @@
           <w:sz w:val="24"/>
           <w:szCs w:val="24"/>
         </w:rPr>
-        <w:t>#jam</w:t>
+        <w:t>#</w:t>
+      </w:r>
+      <w:r>
+        <w:rPr>
+          <w:rFonts w:ascii="Arial" w:hAnsi="Arial" w:cs="Arial"/>
+          <w:sz w:val="24"/>
+          <w:szCs w:val="24"/>
+          <w:highlight w:val="yellow"/>
+        </w:rPr>
+        <w:t>jam</w:t>
       </w:r>
       <w:r>
         <w:rPr>
@@ -437,6 +450,7 @@
           <w:rFonts w:ascii="Arial" w:hAnsi="Arial" w:cs="Arial"/>
           <w:sz w:val="24"/>
           <w:szCs w:val="24"/>
+          <w:highlight w:val="yellow"/>
         </w:rPr>
         <w:t>namapengadaan</w:t>
       </w:r>
@@ -472,6 +486,7 @@
           <w:rFonts w:ascii="Arial" w:hAnsi="Arial" w:cs="Arial"/>
           <w:sz w:val="24"/>
           <w:szCs w:val="24"/>
+          <w:highlight w:val="yellow"/>
         </w:rPr>
         <w:t>norks</w:t>
       </w:r>
@@ -507,6 +522,7 @@
           <w:rFonts w:ascii="Arial" w:hAnsi="Arial" w:cs="Arial"/>
           <w:sz w:val="24"/>
           <w:szCs w:val="24"/>
+          <w:highlight w:val="yellow"/>
         </w:rPr>
         <w:t>tanggalrks</w:t>
       </w:r>
@@ -1214,9 +1230,27 @@
           <w:rFonts w:ascii="Arial" w:hAnsi="Arial" w:cs="Arial"/>
           <w:sz w:val="24"/>
           <w:szCs w:val="24"/>
-          <w:lang w:val="id-ID"/>
-        </w:rPr>
-        <w:t>.....................</w:t>
+        </w:rPr>
+        <w:t>#</w:t>
+      </w:r>
+      <w:proofErr w:type="spellStart"/>
+      <w:r>
+        <w:rPr>
+          <w:rFonts w:ascii="Arial" w:hAnsi="Arial" w:cs="Arial"/>
+          <w:sz w:val="24"/>
+          <w:szCs w:val="24"/>
+          <w:highlight w:val="yellow"/>
+        </w:rPr>
+        <w:t>ketua</w:t>
+      </w:r>
+      <w:proofErr w:type="spellEnd"/>
+      <w:r>
+        <w:rPr>
+          <w:rFonts w:ascii="Arial" w:hAnsi="Arial" w:cs="Arial"/>
+          <w:sz w:val="24"/>
+          <w:szCs w:val="24"/>
+        </w:rPr>
+        <w:t>#</w:t>
       </w:r>
       <w:r>
         <w:rPr>
@@ -1278,9 +1312,27 @@
           <w:rFonts w:ascii="Arial" w:hAnsi="Arial" w:cs="Arial"/>
           <w:sz w:val="24"/>
           <w:szCs w:val="24"/>
-          <w:lang w:val="id-ID"/>
-        </w:rPr>
-        <w:t>.....................</w:t>
+        </w:rPr>
+        <w:t>#</w:t>
+      </w:r>
+      <w:proofErr w:type="spellStart"/>
+      <w:r>
+        <w:rPr>
+          <w:rFonts w:ascii="Arial" w:hAnsi="Arial" w:cs="Arial"/>
+          <w:sz w:val="24"/>
+          <w:szCs w:val="24"/>
+          <w:highlight w:val="yellow"/>
+        </w:rPr>
+        <w:t>sekretaris</w:t>
+      </w:r>
+      <w:proofErr w:type="spellEnd"/>
+      <w:r>
+        <w:rPr>
+          <w:rFonts w:ascii="Arial" w:hAnsi="Arial" w:cs="Arial"/>
+          <w:sz w:val="24"/>
+          <w:szCs w:val="24"/>
+        </w:rPr>
+        <w:t>#</w:t>
       </w:r>
       <w:r>
         <w:rPr>
@@ -1333,9 +1385,25 @@
           <w:rFonts w:ascii="Arial" w:hAnsi="Arial" w:cs="Arial"/>
           <w:sz w:val="24"/>
           <w:szCs w:val="24"/>
-          <w:lang w:val="id-ID"/>
-        </w:rPr>
-        <w:t>.......................</w:t>
+        </w:rPr>
+        <w:t>#</w:t>
+      </w:r>
+      <w:r>
+        <w:rPr>
+          <w:rFonts w:ascii="Arial" w:hAnsi="Arial" w:cs="Arial"/>
+          <w:sz w:val="24"/>
+          <w:szCs w:val="24"/>
+          <w:highlight w:val="yellow"/>
+        </w:rPr>
+        <w:t>anggota1</w:t>
+      </w:r>
+      <w:r>
+        <w:rPr>
+          <w:rFonts w:ascii="Arial" w:hAnsi="Arial" w:cs="Arial"/>
+          <w:sz w:val="24"/>
+          <w:szCs w:val="24"/>
+        </w:rPr>
+        <w:t>#</w:t>
       </w:r>
       <w:r>
         <w:rPr>
@@ -1754,6 +1822,7 @@
         <w:rPr>
           <w:rFonts w:ascii="Arial" w:hAnsi="Arial" w:cs="Arial"/>
           <w:b/>
+          <w:highlight w:val="yellow"/>
         </w:rPr>
         <w:t>nomorba</w:t>
       </w:r>
@@ -1835,6 +1904,7 @@
           <w:b/>
           <w:sz w:val="24"/>
           <w:szCs w:val="24"/>
+          <w:highlight w:val="yellow"/>
         </w:rPr>
         <w:t>namapengadaan</w:t>
       </w:r>
@@ -1880,6 +1950,7 @@
       <w:r>
         <w:rPr>
           <w:rFonts w:ascii="Arial" w:hAnsi="Arial" w:cs="Arial"/>
+          <w:highlight w:val="yellow"/>
         </w:rPr>
         <w:t>hari</w:t>
       </w:r>
@@ -1907,6 +1978,7 @@
       <w:r>
         <w:rPr>
           <w:rFonts w:ascii="Arial" w:hAnsi="Arial" w:cs="Arial"/>
+          <w:highlight w:val="yellow"/>
         </w:rPr>
         <w:t>tanggal</w:t>
       </w:r>
@@ -1933,6 +2005,7 @@
       <w:r>
         <w:rPr>
           <w:rFonts w:ascii="Arial" w:hAnsi="Arial" w:cs="Arial"/>
+          <w:highlight w:val="yellow"/>
         </w:rPr>
         <w:t>jam</w:t>
       </w:r>
@@ -1972,6 +2045,7 @@
           <w:rFonts w:ascii="Arial" w:hAnsi="Arial" w:cs="Arial"/>
           <w:sz w:val="24"/>
           <w:szCs w:val="24"/>
+          <w:highlight w:val="yellow"/>
         </w:rPr>
         <w:t>namapengadaan</w:t>
       </w:r>
@@ -2014,20 +2088,28 @@
           <w:rFonts w:ascii="Arial" w:hAnsi="Arial" w:cs="Arial"/>
           <w:lang w:val="sv-SE"/>
         </w:rPr>
-        <w:t xml:space="preserve"> #norks</w:t>
-      </w:r>
-      <w:r>
-        <w:rPr>
-          <w:rFonts w:ascii="Arial" w:hAnsi="Arial" w:cs="Arial"/>
+        <w:t xml:space="preserve"> #</w:t>
+      </w:r>
+      <w:r>
+        <w:rPr>
+          <w:rFonts w:ascii="Arial" w:hAnsi="Arial" w:cs="Arial"/>
+          <w:highlight w:val="yellow"/>
           <w:lang w:val="sv-SE"/>
         </w:rPr>
-        <w:t>#</w:t>
+        <w:t>norks</w:t>
       </w:r>
       <w:r>
         <w:rPr>
           <w:rFonts w:ascii="Arial" w:hAnsi="Arial" w:cs="Arial"/>
           <w:lang w:val="sv-SE"/>
         </w:rPr>
+        <w:t>#</w:t>
+      </w:r>
+      <w:r>
+        <w:rPr>
+          <w:rFonts w:ascii="Arial" w:hAnsi="Arial" w:cs="Arial"/>
+          <w:lang w:val="sv-SE"/>
+        </w:rPr>
         <w:t xml:space="preserve"> tanggal</w:t>
       </w:r>
       <w:r>
@@ -2043,14 +2125,15 @@
         </w:rPr>
         <w:t>#</w:t>
       </w:r>
-      <w:r>
-        <w:rPr>
-          <w:rFonts w:ascii="Arial" w:hAnsi="Arial" w:cs="Arial"/>
+      <w:proofErr w:type="spellStart"/>
+      <w:r>
+        <w:rPr>
+          <w:rFonts w:ascii="Arial" w:hAnsi="Arial" w:cs="Arial"/>
+          <w:highlight w:val="yellow"/>
         </w:rPr>
         <w:t>tanggalrks</w:t>
       </w:r>
-      <w:bookmarkStart w:id="0" w:name="_GoBack"/>
-      <w:bookmarkEnd w:id="0"/>
+      <w:proofErr w:type="spellEnd"/>
       <w:r>
         <w:rPr>
           <w:rFonts w:ascii="Arial" w:hAnsi="Arial" w:cs="Arial"/>
@@ -2297,6 +2380,7 @@
       <w:r>
         <w:rPr>
           <w:rFonts w:ascii="Arial" w:hAnsi="Arial" w:cs="Arial"/>
+          <w:highlight w:val="yellow"/>
         </w:rPr>
         <w:t>ketua</w:t>
       </w:r>
@@ -2354,6 +2438,7 @@
       <w:r>
         <w:rPr>
           <w:rFonts w:ascii="Arial" w:hAnsi="Arial" w:cs="Arial"/>
+          <w:highlight w:val="yellow"/>
         </w:rPr>
         <w:t>sekretaris</w:t>
       </w:r>
@@ -2405,7 +2490,20 @@
         <w:rPr>
           <w:rFonts w:ascii="Arial" w:hAnsi="Arial" w:cs="Arial"/>
         </w:rPr>
-        <w:t>#anggota1#</w:t>
+        <w:t>#</w:t>
+      </w:r>
+      <w:r>
+        <w:rPr>
+          <w:rFonts w:ascii="Arial" w:hAnsi="Arial" w:cs="Arial"/>
+          <w:highlight w:val="yellow"/>
+        </w:rPr>
+        <w:t>anggota1</w:t>
+      </w:r>
+      <w:r>
+        <w:rPr>
+          <w:rFonts w:ascii="Arial" w:hAnsi="Arial" w:cs="Arial"/>
+        </w:rPr>
+        <w:t>#</w:t>
       </w:r>
       <w:r>
         <w:rPr>
@@ -2455,7 +2553,20 @@
         <w:rPr>
           <w:rFonts w:ascii="Arial" w:hAnsi="Arial" w:cs="Arial"/>
         </w:rPr>
-        <w:t>#anggota2#</w:t>
+        <w:t>#</w:t>
+      </w:r>
+      <w:r>
+        <w:rPr>
+          <w:rFonts w:ascii="Arial" w:hAnsi="Arial" w:cs="Arial"/>
+          <w:highlight w:val="yellow"/>
+        </w:rPr>
+        <w:t>anggota2</w:t>
+      </w:r>
+      <w:r>
+        <w:rPr>
+          <w:rFonts w:ascii="Arial" w:hAnsi="Arial" w:cs="Arial"/>
+        </w:rPr>
+        <w:t>#</w:t>
       </w:r>
       <w:r>
         <w:rPr>
@@ -2877,9 +2988,29 @@
           <w:rFonts w:ascii="Arial" w:hAnsi="Arial" w:cs="Arial"/>
           <w:sz w:val="24"/>
           <w:szCs w:val="24"/>
-          <w:lang w:val="id-ID"/>
-        </w:rPr>
-        <w:t>........................</w:t>
+        </w:rPr>
+        <w:t>#</w:t>
+      </w:r>
+      <w:proofErr w:type="spellStart"/>
+      <w:r>
+        <w:rPr>
+          <w:rFonts w:ascii="Arial" w:hAnsi="Arial" w:cs="Arial"/>
+          <w:sz w:val="24"/>
+          <w:szCs w:val="24"/>
+          <w:highlight w:val="yellow"/>
+        </w:rPr>
+        <w:t>ketua</w:t>
+      </w:r>
+      <w:bookmarkStart w:id="0" w:name="_GoBack"/>
+      <w:bookmarkEnd w:id="0"/>
+      <w:proofErr w:type="spellEnd"/>
+      <w:r>
+        <w:rPr>
+          <w:rFonts w:ascii="Arial" w:hAnsi="Arial" w:cs="Arial"/>
+          <w:sz w:val="24"/>
+          <w:szCs w:val="24"/>
+        </w:rPr>
+        <w:t>#</w:t>
       </w:r>
       <w:r>
         <w:rPr>
@@ -2940,9 +3071,27 @@
           <w:rFonts w:ascii="Arial" w:hAnsi="Arial" w:cs="Arial"/>
           <w:sz w:val="24"/>
           <w:szCs w:val="24"/>
-          <w:lang w:val="id-ID"/>
-        </w:rPr>
-        <w:t>........................</w:t>
+        </w:rPr>
+        <w:t>#</w:t>
+      </w:r>
+      <w:proofErr w:type="spellStart"/>
+      <w:r>
+        <w:rPr>
+          <w:rFonts w:ascii="Arial" w:hAnsi="Arial" w:cs="Arial"/>
+          <w:sz w:val="24"/>
+          <w:szCs w:val="24"/>
+          <w:highlight w:val="yellow"/>
+        </w:rPr>
+        <w:t>sekretaris</w:t>
+      </w:r>
+      <w:proofErr w:type="spellEnd"/>
+      <w:r>
+        <w:rPr>
+          <w:rFonts w:ascii="Arial" w:hAnsi="Arial" w:cs="Arial"/>
+          <w:sz w:val="24"/>
+          <w:szCs w:val="24"/>
+        </w:rPr>
+        <w:t>#</w:t>
       </w:r>
       <w:r>
         <w:rPr>
@@ -2994,9 +3143,25 @@
           <w:rFonts w:ascii="Arial" w:hAnsi="Arial" w:cs="Arial"/>
           <w:sz w:val="24"/>
           <w:szCs w:val="24"/>
-          <w:lang w:val="id-ID"/>
-        </w:rPr>
-        <w:t>........................</w:t>
+        </w:rPr>
+        <w:t>#</w:t>
+      </w:r>
+      <w:r>
+        <w:rPr>
+          <w:rFonts w:ascii="Arial" w:hAnsi="Arial" w:cs="Arial"/>
+          <w:sz w:val="24"/>
+          <w:szCs w:val="24"/>
+          <w:highlight w:val="yellow"/>
+        </w:rPr>
+        <w:t>anggota1</w:t>
+      </w:r>
+      <w:r>
+        <w:rPr>
+          <w:rFonts w:ascii="Arial" w:hAnsi="Arial" w:cs="Arial"/>
+          <w:sz w:val="24"/>
+          <w:szCs w:val="24"/>
+        </w:rPr>
+        <w:t>#</w:t>
       </w:r>
       <w:r>
         <w:rPr>
@@ -3133,7 +3298,7 @@
           <v:imagedata r:id="rId1" o:title=""/>
           <w10:wrap type="topAndBottom"/>
         </v:shape>
-        <o:OLEObject Type="Embed" ProgID="PBrush" ShapeID="_x0000_s2049" DrawAspect="Content" ObjectID="_1433709590" r:id="rId2"/>
+        <o:OLEObject Type="Embed" ProgID="PBrush" ShapeID="_x0000_s2049" DrawAspect="Content" ObjectID="_1433842128" r:id="rId2"/>
       </w:pict>
     </w:r>
     <w:r>
